--- a/Server_Browser_Project/project_explanation.docx
+++ b/Server_Browser_Project/project_explanation.docx
@@ -402,6 +402,346 @@
     </w:p>
     <w:p>
       <w:pPr>
+        <w:spacing w:after="0" w:line="240" w:lineRule="auto"/>
+        <w:jc w:val="center"/>
+        <w:rPr>
+          <w:rFonts w:ascii="Times New Roman" w:eastAsia="Times New Roman" w:hAnsi="Times New Roman" w:cs="Times New Roman"/>
+          <w:sz w:val="52"/>
+          <w:szCs w:val="52"/>
+        </w:rPr>
+      </w:pPr>
+    </w:p>
+    <w:p>
+      <w:pPr>
+        <w:spacing w:after="0" w:line="240" w:lineRule="auto"/>
+        <w:jc w:val="center"/>
+        <w:rPr>
+          <w:rFonts w:ascii="Times New Roman" w:eastAsia="Times New Roman" w:hAnsi="Times New Roman" w:cs="Times New Roman"/>
+          <w:sz w:val="52"/>
+          <w:szCs w:val="52"/>
+        </w:rPr>
+      </w:pPr>
+    </w:p>
+    <w:p>
+      <w:pPr>
+        <w:spacing w:after="0" w:line="240" w:lineRule="auto"/>
+        <w:jc w:val="center"/>
+        <w:rPr>
+          <w:rFonts w:ascii="Times New Roman" w:eastAsia="Times New Roman" w:hAnsi="Times New Roman" w:cs="Times New Roman"/>
+          <w:sz w:val="52"/>
+          <w:szCs w:val="52"/>
+        </w:rPr>
+      </w:pPr>
+    </w:p>
+    <w:p>
+      <w:pPr>
+        <w:spacing w:after="0" w:line="240" w:lineRule="auto"/>
+        <w:jc w:val="center"/>
+        <w:rPr>
+          <w:rFonts w:ascii="Times New Roman" w:eastAsia="Times New Roman" w:hAnsi="Times New Roman" w:cs="Times New Roman"/>
+          <w:sz w:val="52"/>
+          <w:szCs w:val="52"/>
+        </w:rPr>
+      </w:pPr>
+    </w:p>
+    <w:p>
+      <w:pPr>
+        <w:spacing w:after="0" w:line="240" w:lineRule="auto"/>
+        <w:jc w:val="center"/>
+        <w:rPr>
+          <w:rFonts w:ascii="Times New Roman" w:eastAsia="Times New Roman" w:hAnsi="Times New Roman" w:cs="Times New Roman"/>
+          <w:b/>
+          <w:bCs/>
+          <w:color w:val="FF0000"/>
+          <w:sz w:val="56"/>
+          <w:szCs w:val="56"/>
+        </w:rPr>
+      </w:pPr>
+      <w:r>
+        <w:rPr>
+          <w:rFonts w:ascii="Times New Roman" w:eastAsia="Times New Roman" w:hAnsi="Times New Roman" w:cs="Times New Roman"/>
+          <w:b/>
+          <w:bCs/>
+          <w:color w:val="FF0000"/>
+          <w:sz w:val="56"/>
+          <w:szCs w:val="56"/>
+        </w:rPr>
+        <w:t>project Link</w:t>
+      </w:r>
+    </w:p>
+    <w:p>
+      <w:pPr>
+        <w:spacing w:after="0" w:line="240" w:lineRule="auto"/>
+        <w:jc w:val="center"/>
+        <w:rPr>
+          <w:rFonts w:ascii="Times New Roman" w:eastAsia="Times New Roman" w:hAnsi="Times New Roman" w:cs="Times New Roman"/>
+          <w:sz w:val="36"/>
+          <w:szCs w:val="36"/>
+        </w:rPr>
+      </w:pPr>
+    </w:p>
+    <w:p>
+      <w:pPr>
+        <w:spacing w:after="0" w:line="240" w:lineRule="auto"/>
+        <w:jc w:val="center"/>
+        <w:rPr>
+          <w:rFonts w:ascii="Times New Roman" w:eastAsia="Times New Roman" w:hAnsi="Times New Roman" w:cs="Times New Roman"/>
+          <w:sz w:val="36"/>
+          <w:szCs w:val="36"/>
+        </w:rPr>
+      </w:pPr>
+    </w:p>
+    <w:p>
+      <w:pPr>
+        <w:spacing w:after="0" w:line="240" w:lineRule="auto"/>
+        <w:jc w:val="center"/>
+        <w:rPr>
+          <w:rFonts w:ascii="Times New Roman" w:eastAsia="Times New Roman" w:hAnsi="Times New Roman" w:cs="Times New Roman"/>
+          <w:sz w:val="36"/>
+          <w:szCs w:val="36"/>
+        </w:rPr>
+      </w:pPr>
+    </w:p>
+    <w:p>
+      <w:pPr>
+        <w:spacing w:after="0" w:line="240" w:lineRule="auto"/>
+        <w:jc w:val="center"/>
+        <w:rPr>
+          <w:rFonts w:ascii="Times New Roman" w:eastAsia="Times New Roman" w:hAnsi="Times New Roman" w:cs="Times New Roman"/>
+          <w:sz w:val="36"/>
+          <w:szCs w:val="36"/>
+        </w:rPr>
+      </w:pPr>
+    </w:p>
+    <w:p>
+      <w:pPr>
+        <w:spacing w:after="0" w:line="240" w:lineRule="auto"/>
+        <w:jc w:val="center"/>
+        <w:rPr>
+          <w:rFonts w:ascii="Times New Roman" w:eastAsia="Times New Roman" w:hAnsi="Times New Roman" w:cs="Times New Roman"/>
+          <w:sz w:val="36"/>
+          <w:szCs w:val="36"/>
+        </w:rPr>
+      </w:pPr>
+    </w:p>
+    <w:p>
+      <w:pPr>
+        <w:spacing w:after="0" w:line="240" w:lineRule="auto"/>
+        <w:jc w:val="center"/>
+        <w:rPr>
+          <w:rFonts w:ascii="Times New Roman" w:eastAsia="Times New Roman" w:hAnsi="Times New Roman" w:cs="Times New Roman"/>
+          <w:sz w:val="36"/>
+          <w:szCs w:val="36"/>
+        </w:rPr>
+      </w:pPr>
+    </w:p>
+    <w:p>
+      <w:pPr>
+        <w:spacing w:after="0" w:line="240" w:lineRule="auto"/>
+        <w:jc w:val="center"/>
+        <w:rPr>
+          <w:rFonts w:ascii="Times New Roman" w:eastAsia="Times New Roman" w:hAnsi="Times New Roman" w:cs="Times New Roman"/>
+          <w:sz w:val="36"/>
+          <w:szCs w:val="36"/>
+        </w:rPr>
+      </w:pPr>
+      <w:hyperlink r:id="rId8" w:history="1">
+        <w:r>
+          <w:rPr>
+            <w:rStyle w:val="Hyperlink"/>
+            <w:rFonts w:ascii="Times New Roman" w:eastAsia="Times New Roman" w:hAnsi="Times New Roman" w:cs="Times New Roman"/>
+            <w:sz w:val="36"/>
+            <w:szCs w:val="36"/>
+          </w:rPr>
+          <w:t>https://github.com/Abdall</w:t>
+        </w:r>
+        <w:r>
+          <w:rPr>
+            <w:rStyle w:val="Hyperlink"/>
+            <w:rFonts w:ascii="Times New Roman" w:eastAsia="Times New Roman" w:hAnsi="Times New Roman" w:cs="Times New Roman"/>
+            <w:sz w:val="36"/>
+            <w:szCs w:val="36"/>
+          </w:rPr>
+          <w:t>a</w:t>
+        </w:r>
+        <w:r>
+          <w:rPr>
+            <w:rStyle w:val="Hyperlink"/>
+            <w:rFonts w:ascii="Times New Roman" w:eastAsia="Times New Roman" w:hAnsi="Times New Roman" w:cs="Times New Roman"/>
+            <w:sz w:val="36"/>
+            <w:szCs w:val="36"/>
+          </w:rPr>
+          <w:t>h-Abo-Abdo/Server-Browser-Project.git</w:t>
+        </w:r>
+      </w:hyperlink>
+    </w:p>
+    <w:p>
+      <w:pPr>
+        <w:spacing w:after="0" w:line="240" w:lineRule="auto"/>
+        <w:jc w:val="center"/>
+        <w:rPr>
+          <w:rFonts w:ascii="Times New Roman" w:eastAsia="Times New Roman" w:hAnsi="Times New Roman" w:cs="Times New Roman"/>
+          <w:sz w:val="36"/>
+          <w:szCs w:val="36"/>
+        </w:rPr>
+      </w:pPr>
+    </w:p>
+    <w:p>
+      <w:pPr>
+        <w:spacing w:after="0" w:line="240" w:lineRule="auto"/>
+        <w:jc w:val="center"/>
+        <w:rPr>
+          <w:rFonts w:ascii="Times New Roman" w:eastAsia="Times New Roman" w:hAnsi="Times New Roman" w:cs="Times New Roman"/>
+          <w:sz w:val="36"/>
+          <w:szCs w:val="36"/>
+        </w:rPr>
+      </w:pPr>
+    </w:p>
+    <w:p>
+      <w:pPr>
+        <w:spacing w:after="0" w:line="240" w:lineRule="auto"/>
+        <w:jc w:val="center"/>
+        <w:rPr>
+          <w:rFonts w:ascii="Times New Roman" w:eastAsia="Times New Roman" w:hAnsi="Times New Roman" w:cs="Times New Roman"/>
+          <w:sz w:val="36"/>
+          <w:szCs w:val="36"/>
+        </w:rPr>
+      </w:pPr>
+    </w:p>
+    <w:p>
+      <w:pPr>
+        <w:spacing w:after="0" w:line="240" w:lineRule="auto"/>
+        <w:jc w:val="center"/>
+        <w:rPr>
+          <w:rFonts w:ascii="Times New Roman" w:eastAsia="Times New Roman" w:hAnsi="Times New Roman" w:cs="Times New Roman"/>
+          <w:sz w:val="36"/>
+          <w:szCs w:val="36"/>
+        </w:rPr>
+      </w:pPr>
+    </w:p>
+    <w:p>
+      <w:pPr>
+        <w:spacing w:after="0" w:line="240" w:lineRule="auto"/>
+        <w:jc w:val="center"/>
+        <w:rPr>
+          <w:rFonts w:ascii="Times New Roman" w:eastAsia="Times New Roman" w:hAnsi="Times New Roman" w:cs="Times New Roman"/>
+          <w:sz w:val="36"/>
+          <w:szCs w:val="36"/>
+        </w:rPr>
+      </w:pPr>
+    </w:p>
+    <w:p>
+      <w:pPr>
+        <w:spacing w:after="0" w:line="240" w:lineRule="auto"/>
+        <w:jc w:val="center"/>
+        <w:rPr>
+          <w:rFonts w:ascii="Times New Roman" w:eastAsia="Times New Roman" w:hAnsi="Times New Roman" w:cs="Times New Roman"/>
+          <w:sz w:val="36"/>
+          <w:szCs w:val="36"/>
+        </w:rPr>
+      </w:pPr>
+    </w:p>
+    <w:p>
+      <w:pPr>
+        <w:spacing w:after="0" w:line="240" w:lineRule="auto"/>
+        <w:jc w:val="center"/>
+        <w:rPr>
+          <w:rFonts w:ascii="Times New Roman" w:eastAsia="Times New Roman" w:hAnsi="Times New Roman" w:cs="Times New Roman"/>
+          <w:sz w:val="36"/>
+          <w:szCs w:val="36"/>
+        </w:rPr>
+      </w:pPr>
+    </w:p>
+    <w:p>
+      <w:pPr>
+        <w:spacing w:after="0" w:line="240" w:lineRule="auto"/>
+        <w:jc w:val="center"/>
+        <w:rPr>
+          <w:rFonts w:ascii="Times New Roman" w:eastAsia="Times New Roman" w:hAnsi="Times New Roman" w:cs="Times New Roman"/>
+          <w:sz w:val="36"/>
+          <w:szCs w:val="36"/>
+        </w:rPr>
+      </w:pPr>
+    </w:p>
+    <w:p>
+      <w:pPr>
+        <w:spacing w:after="0" w:line="240" w:lineRule="auto"/>
+        <w:jc w:val="center"/>
+        <w:rPr>
+          <w:rFonts w:ascii="Times New Roman" w:eastAsia="Times New Roman" w:hAnsi="Times New Roman" w:cs="Times New Roman"/>
+          <w:sz w:val="36"/>
+          <w:szCs w:val="36"/>
+        </w:rPr>
+      </w:pPr>
+    </w:p>
+    <w:p>
+      <w:pPr>
+        <w:spacing w:after="0" w:line="240" w:lineRule="auto"/>
+        <w:jc w:val="center"/>
+        <w:rPr>
+          <w:rFonts w:ascii="Times New Roman" w:eastAsia="Times New Roman" w:hAnsi="Times New Roman" w:cs="Times New Roman"/>
+          <w:sz w:val="36"/>
+          <w:szCs w:val="36"/>
+        </w:rPr>
+      </w:pPr>
+    </w:p>
+    <w:p>
+      <w:pPr>
+        <w:spacing w:after="0" w:line="240" w:lineRule="auto"/>
+        <w:jc w:val="center"/>
+        <w:rPr>
+          <w:rFonts w:ascii="Times New Roman" w:eastAsia="Times New Roman" w:hAnsi="Times New Roman" w:cs="Times New Roman"/>
+          <w:sz w:val="36"/>
+          <w:szCs w:val="36"/>
+        </w:rPr>
+      </w:pPr>
+    </w:p>
+    <w:p>
+      <w:pPr>
+        <w:spacing w:after="0" w:line="240" w:lineRule="auto"/>
+        <w:jc w:val="center"/>
+        <w:rPr>
+          <w:rFonts w:ascii="Times New Roman" w:eastAsia="Times New Roman" w:hAnsi="Times New Roman" w:cs="Times New Roman"/>
+          <w:sz w:val="36"/>
+          <w:szCs w:val="36"/>
+        </w:rPr>
+      </w:pPr>
+    </w:p>
+    <w:p>
+      <w:pPr>
+        <w:spacing w:after="0" w:line="240" w:lineRule="auto"/>
+        <w:jc w:val="center"/>
+        <w:rPr>
+          <w:rFonts w:ascii="Times New Roman" w:eastAsia="Times New Roman" w:hAnsi="Times New Roman" w:cs="Times New Roman"/>
+          <w:sz w:val="36"/>
+          <w:szCs w:val="36"/>
+        </w:rPr>
+      </w:pPr>
+    </w:p>
+    <w:p>
+      <w:pPr>
+        <w:spacing w:after="0" w:line="240" w:lineRule="auto"/>
+        <w:jc w:val="center"/>
+        <w:rPr>
+          <w:rFonts w:ascii="Times New Roman" w:eastAsia="Times New Roman" w:hAnsi="Times New Roman" w:cs="Times New Roman"/>
+          <w:sz w:val="36"/>
+          <w:szCs w:val="36"/>
+        </w:rPr>
+      </w:pPr>
+    </w:p>
+    <w:p>
+      <w:pPr>
+        <w:spacing w:after="0" w:line="240" w:lineRule="auto"/>
+        <w:jc w:val="center"/>
+        <w:rPr>
+          <w:rFonts w:ascii="Times New Roman" w:eastAsia="Times New Roman" w:hAnsi="Times New Roman" w:cs="Times New Roman"/>
+          <w:sz w:val="36"/>
+          <w:szCs w:val="36"/>
+        </w:rPr>
+      </w:pPr>
+    </w:p>
+    <w:p>
+      <w:pPr>
         <w:pStyle w:val="Heading2"/>
         <w:rPr>
           <w:rFonts w:ascii="Arial" w:hAnsi="Arial" w:cs="Arial"/>
@@ -746,7 +1086,7 @@
                     <pic:cNvPicPr/>
                   </pic:nvPicPr>
                   <pic:blipFill>
-                    <a:blip r:embed="rId8">
+                    <a:blip r:embed="rId9">
                       <a:extLst>
                         <a:ext uri="{28A0092B-C50C-407E-A947-70E740481C1C}">
                           <a14:useLocalDpi xmlns:a14="http://schemas.microsoft.com/office/drawing/2010/main" val="0"/>
@@ -2372,7 +2712,7 @@
                     <pic:cNvPicPr/>
                   </pic:nvPicPr>
                   <pic:blipFill>
-                    <a:blip r:embed="rId9">
+                    <a:blip r:embed="rId10">
                       <a:extLst>
                         <a:ext uri="{28A0092B-C50C-407E-A947-70E740481C1C}">
                           <a14:useLocalDpi xmlns:a14="http://schemas.microsoft.com/office/drawing/2010/main" val="0"/>
@@ -9427,7 +9767,7 @@
                     <pic:cNvPicPr/>
                   </pic:nvPicPr>
                   <pic:blipFill>
-                    <a:blip r:embed="rId10">
+                    <a:blip r:embed="rId11">
                       <a:extLst>
                         <a:ext uri="{28A0092B-C50C-407E-A947-70E740481C1C}">
                           <a14:useLocalDpi xmlns:a14="http://schemas.microsoft.com/office/drawing/2010/main" val="0"/>
@@ -11556,7 +11896,7 @@
                     <pic:cNvPicPr/>
                   </pic:nvPicPr>
                   <pic:blipFill>
-                    <a:blip r:embed="rId11">
+                    <a:blip r:embed="rId12">
                       <a:extLst>
                         <a:ext uri="{28A0092B-C50C-407E-A947-70E740481C1C}">
                           <a14:useLocalDpi xmlns:a14="http://schemas.microsoft.com/office/drawing/2010/main" val="0"/>
@@ -11706,7 +12046,7 @@
                     <pic:cNvPicPr/>
                   </pic:nvPicPr>
                   <pic:blipFill>
-                    <a:blip r:embed="rId12">
+                    <a:blip r:embed="rId13">
                       <a:extLst>
                         <a:ext uri="{28A0092B-C50C-407E-A947-70E740481C1C}">
                           <a14:useLocalDpi xmlns:a14="http://schemas.microsoft.com/office/drawing/2010/main" val="0"/>
@@ -13028,6 +13368,41 @@
     <w:basedOn w:val="DefaultParagraphFont"/>
     <w:rsid w:val="008E75DD"/>
   </w:style>
+  <w:style w:type="character" w:styleId="Hyperlink">
+    <w:name w:val="Hyperlink"/>
+    <w:basedOn w:val="DefaultParagraphFont"/>
+    <w:uiPriority w:val="99"/>
+    <w:unhideWhenUsed/>
+    <w:rsid w:val="00D002AB"/>
+    <w:rPr>
+      <w:color w:val="0563C1" w:themeColor="hyperlink"/>
+      <w:u w:val="single"/>
+    </w:rPr>
+  </w:style>
+  <w:style w:type="character" w:styleId="UnresolvedMention">
+    <w:name w:val="Unresolved Mention"/>
+    <w:basedOn w:val="DefaultParagraphFont"/>
+    <w:uiPriority w:val="99"/>
+    <w:semiHidden/>
+    <w:unhideWhenUsed/>
+    <w:rsid w:val="00D002AB"/>
+    <w:rPr>
+      <w:color w:val="605E5C"/>
+      <w:shd w:val="clear" w:color="auto" w:fill="E1DFDD"/>
+    </w:rPr>
+  </w:style>
+  <w:style w:type="character" w:styleId="FollowedHyperlink">
+    <w:name w:val="FollowedHyperlink"/>
+    <w:basedOn w:val="DefaultParagraphFont"/>
+    <w:uiPriority w:val="99"/>
+    <w:semiHidden/>
+    <w:unhideWhenUsed/>
+    <w:rsid w:val="00D002AB"/>
+    <w:rPr>
+      <w:color w:val="954F72" w:themeColor="followedHyperlink"/>
+      <w:u w:val="single"/>
+    </w:rPr>
+  </w:style>
 </w:styles>
 </file>
 
